--- a/trunk/SEP/View/Module View 1.0.docx
+++ b/trunk/SEP/View/Module View 1.0.docx
@@ -240,10 +240,10 @@
             <v:path o:extrusionok="f" gradientshapeok="t" o:connecttype="rect"/>
             <o:lock v:ext="edit" aspectratio="t"/>
           </v:shapetype>
-          <v:shape id="_x0000_i1025" type="#_x0000_t75" style="width:466.65pt;height:449.65pt" o:ole="">
+          <v:shape id="_x0000_i1025" type="#_x0000_t75" style="width:467.25pt;height:449.25pt" o:ole="">
             <v:imagedata r:id="rId6" o:title=""/>
           </v:shape>
-          <o:OLEObject Type="Embed" ProgID="Visio.Drawing.11" ShapeID="_x0000_i1025" DrawAspect="Content" ObjectID="_1401394353" r:id="rId7"/>
+          <o:OLEObject Type="Embed" ProgID="Visio.Drawing.11" ShapeID="_x0000_i1025" DrawAspect="Content" ObjectID="_1401475657" r:id="rId7"/>
         </w:object>
       </w:r>
     </w:p>
@@ -306,10 +306,10 @@
       </w:pPr>
       <w:r>
         <w:object w:dxaOrig="17184" w:dyaOrig="28054">
-          <v:shape id="_x0000_i1026" type="#_x0000_t75" style="width:396pt;height:646.65pt" o:ole="">
+          <v:shape id="_x0000_i1026" type="#_x0000_t75" style="width:396pt;height:646.5pt" o:ole="">
             <v:imagedata r:id="rId8" o:title=""/>
           </v:shape>
-          <o:OLEObject Type="Embed" ProgID="Visio.Drawing.11" ShapeID="_x0000_i1026" DrawAspect="Content" ObjectID="_1401394354" r:id="rId9"/>
+          <o:OLEObject Type="Embed" ProgID="Visio.Drawing.11" ShapeID="_x0000_i1026" DrawAspect="Content" ObjectID="_1401475658" r:id="rId9"/>
         </w:object>
       </w:r>
     </w:p>
@@ -2807,8 +2807,6 @@
               </w:rPr>
               <w:t>Statistics, Data Handle</w:t>
             </w:r>
-            <w:bookmarkStart w:id="4" w:name="_GoBack"/>
-            <w:bookmarkEnd w:id="4"/>
             <w:r>
               <w:rPr>
                 <w:rFonts w:ascii="Arial" w:hAnsi="Arial" w:cs="Arial"/>
@@ -2939,7 +2937,7 @@
           <w:u w:val="single"/>
         </w:rPr>
       </w:pPr>
-      <w:bookmarkStart w:id="5" w:name="_Toc322214968"/>
+      <w:bookmarkStart w:id="4" w:name="_Toc322214968"/>
       <w:r>
         <w:rPr>
           <w:rFonts w:ascii="Arial" w:hAnsi="Arial" w:cs="Arial"/>
@@ -2951,7 +2949,7 @@
         </w:rPr>
         <w:t>Relations and their properties</w:t>
       </w:r>
-      <w:bookmarkEnd w:id="5"/>
+      <w:bookmarkEnd w:id="4"/>
     </w:p>
     <w:tbl>
       <w:tblPr>
@@ -3260,7 +3258,7 @@
           <w:szCs w:val="28"/>
         </w:rPr>
       </w:pPr>
-      <w:bookmarkStart w:id="6" w:name="_Toc322214970"/>
+      <w:bookmarkStart w:id="5" w:name="_Toc322214970"/>
       <w:r>
         <w:rPr>
           <w:rFonts w:ascii="Arial" w:hAnsi="Arial" w:cs="Arial"/>
@@ -3271,7 +3269,7 @@
         </w:rPr>
         <w:t>Architecture background:</w:t>
       </w:r>
-      <w:bookmarkEnd w:id="6"/>
+      <w:bookmarkEnd w:id="5"/>
     </w:p>
     <w:p>
       <w:pPr>
@@ -3497,6 +3495,12 @@
         <w:rPr>
           <w:rFonts w:ascii="Arial" w:hAnsi="Arial" w:cs="Arial"/>
         </w:rPr>
+        <w:t xml:space="preserve"> </w:t>
+      </w:r>
+      <w:r>
+        <w:rPr>
+          <w:rFonts w:ascii="Arial" w:hAnsi="Arial" w:cs="Arial"/>
+        </w:rPr>
         <w:t>We use the e</w:t>
       </w:r>
       <w:r>
@@ -3537,7 +3541,181 @@
         <w:rPr>
           <w:rFonts w:ascii="Arial" w:hAnsi="Arial" w:cs="Arial"/>
         </w:rPr>
-        <w:t>developers issue queries using LINQ, then retrieve and manipulate data as strongly typed objects. The Entity Framework’s ORM implementation provides services like change tracking, identity resolution, lazy loading, and query translation so that developers can focus on their application-specific business logic rather than the data access fundamentals.</w:t>
+        <w:t xml:space="preserve">developers issue queries using LINQ, then retrieve and manipulate data as strongly typed objects. The Entity Framework’s ORM implementation provides services like change tracking, identity resolution, lazy loading, and query translation so that </w:t>
+      </w:r>
+      <w:bookmarkStart w:id="6" w:name="_GoBack"/>
+      <w:r>
+        <w:rPr>
+          <w:rFonts w:ascii="Arial" w:hAnsi="Arial" w:cs="Arial"/>
+        </w:rPr>
+        <w:t>developers can focus on their application-specific business logic rather than the data access fundamentals</w:t>
+      </w:r>
+      <w:bookmarkEnd w:id="6"/>
+      <w:r>
+        <w:rPr>
+          <w:rFonts w:ascii="Arial" w:hAnsi="Arial" w:cs="Arial"/>
+        </w:rPr>
+        <w:t>.</w:t>
+      </w:r>
+    </w:p>
+    <w:p>
+      <w:pPr>
+        <w:pStyle w:val="ListParagraph"/>
+        <w:numPr>
+          <w:ilvl w:val="1"/>
+          <w:numId w:val="4"/>
+        </w:numPr>
+        <w:autoSpaceDE w:val="0"/>
+        <w:autoSpaceDN w:val="0"/>
+        <w:adjustRightInd w:val="0"/>
+        <w:spacing w:after="0" w:line="240" w:lineRule="auto"/>
+        <w:rPr>
+          <w:rFonts w:ascii="Arial" w:hAnsi="Arial" w:cs="Arial"/>
+        </w:rPr>
+      </w:pPr>
+      <w:r>
+        <w:rPr>
+          <w:rFonts w:ascii="Arial" w:hAnsi="Arial" w:cs="Arial"/>
+        </w:rPr>
+        <w:t>Its</w:t>
+      </w:r>
+      <w:r>
+        <w:rPr>
+          <w:rFonts w:ascii="Arial" w:hAnsi="Arial" w:cs="Arial"/>
+        </w:rPr>
+        <w:t xml:space="preserve"> goal is to decrease the amount of code and maintenance required for data-oriented applications. Entity Framework applications provide the following benefits:</w:t>
+      </w:r>
+    </w:p>
+    <w:p>
+      <w:pPr>
+        <w:pStyle w:val="NormalWeb"/>
+        <w:numPr>
+          <w:ilvl w:val="2"/>
+          <w:numId w:val="4"/>
+        </w:numPr>
+        <w:rPr>
+          <w:rFonts w:ascii="Arial" w:eastAsiaTheme="minorEastAsia" w:hAnsi="Arial" w:cs="Arial"/>
+          <w:sz w:val="22"/>
+          <w:szCs w:val="22"/>
+        </w:rPr>
+      </w:pPr>
+      <w:r>
+        <w:rPr>
+          <w:rFonts w:ascii="Arial" w:eastAsiaTheme="minorEastAsia" w:hAnsi="Arial" w:cs="Arial"/>
+          <w:sz w:val="22"/>
+          <w:szCs w:val="22"/>
+        </w:rPr>
+        <w:t>Applications can work in terms of a more application-centric conceptual model, including types with inheritance, complex members, and relationships.</w:t>
+      </w:r>
+    </w:p>
+    <w:p>
+      <w:pPr>
+        <w:pStyle w:val="NormalWeb"/>
+        <w:numPr>
+          <w:ilvl w:val="2"/>
+          <w:numId w:val="4"/>
+        </w:numPr>
+        <w:rPr>
+          <w:rFonts w:ascii="Arial" w:eastAsiaTheme="minorEastAsia" w:hAnsi="Arial" w:cs="Arial"/>
+          <w:sz w:val="22"/>
+          <w:szCs w:val="22"/>
+        </w:rPr>
+      </w:pPr>
+      <w:r>
+        <w:rPr>
+          <w:rFonts w:ascii="Arial" w:eastAsiaTheme="minorEastAsia" w:hAnsi="Arial" w:cs="Arial"/>
+          <w:sz w:val="22"/>
+          <w:szCs w:val="22"/>
+        </w:rPr>
+        <w:t>Applications are freed from hard-coded dependencies on a particular data engine or storage schema.</w:t>
+      </w:r>
+    </w:p>
+    <w:p>
+      <w:pPr>
+        <w:pStyle w:val="NormalWeb"/>
+        <w:numPr>
+          <w:ilvl w:val="2"/>
+          <w:numId w:val="4"/>
+        </w:numPr>
+        <w:rPr>
+          <w:rFonts w:ascii="Arial" w:eastAsiaTheme="minorEastAsia" w:hAnsi="Arial" w:cs="Arial"/>
+          <w:sz w:val="22"/>
+          <w:szCs w:val="22"/>
+        </w:rPr>
+      </w:pPr>
+      <w:r>
+        <w:rPr>
+          <w:rFonts w:ascii="Arial" w:eastAsiaTheme="minorEastAsia" w:hAnsi="Arial" w:cs="Arial"/>
+          <w:sz w:val="22"/>
+          <w:szCs w:val="22"/>
+        </w:rPr>
+        <w:t>Mappings between the conceptual model and the storage-specific schema can change without changing the application code.</w:t>
+      </w:r>
+    </w:p>
+    <w:p>
+      <w:pPr>
+        <w:pStyle w:val="NormalWeb"/>
+        <w:numPr>
+          <w:ilvl w:val="2"/>
+          <w:numId w:val="4"/>
+        </w:numPr>
+        <w:rPr>
+          <w:rFonts w:ascii="Arial" w:eastAsiaTheme="minorEastAsia" w:hAnsi="Arial" w:cs="Arial"/>
+          <w:sz w:val="22"/>
+          <w:szCs w:val="22"/>
+        </w:rPr>
+      </w:pPr>
+      <w:r>
+        <w:rPr>
+          <w:rFonts w:ascii="Arial" w:eastAsiaTheme="minorEastAsia" w:hAnsi="Arial" w:cs="Arial"/>
+          <w:sz w:val="22"/>
+          <w:szCs w:val="22"/>
+        </w:rPr>
+        <w:t>Developers can work with a consistent application object model that can be mapped to various storage schemas, possibly implemented in different database management systems.</w:t>
+      </w:r>
+    </w:p>
+    <w:p>
+      <w:pPr>
+        <w:pStyle w:val="NormalWeb"/>
+        <w:numPr>
+          <w:ilvl w:val="2"/>
+          <w:numId w:val="4"/>
+        </w:numPr>
+        <w:rPr>
+          <w:rFonts w:ascii="Arial" w:eastAsiaTheme="minorEastAsia" w:hAnsi="Arial" w:cs="Arial"/>
+          <w:sz w:val="22"/>
+          <w:szCs w:val="22"/>
+        </w:rPr>
+      </w:pPr>
+      <w:r>
+        <w:rPr>
+          <w:rFonts w:ascii="Arial" w:eastAsiaTheme="minorEastAsia" w:hAnsi="Arial" w:cs="Arial"/>
+          <w:sz w:val="22"/>
+          <w:szCs w:val="22"/>
+        </w:rPr>
+        <w:t>Multiple conceptual models can be mapped to a single storage schema.</w:t>
+      </w:r>
+    </w:p>
+    <w:p>
+      <w:pPr>
+        <w:pStyle w:val="NormalWeb"/>
+        <w:numPr>
+          <w:ilvl w:val="2"/>
+          <w:numId w:val="4"/>
+        </w:numPr>
+        <w:rPr>
+          <w:rFonts w:ascii="Arial" w:eastAsiaTheme="minorEastAsia" w:hAnsi="Arial" w:cs="Arial"/>
+          <w:sz w:val="22"/>
+          <w:szCs w:val="22"/>
+        </w:rPr>
+      </w:pPr>
+      <w:r>
+        <w:rPr>
+          <w:rFonts w:ascii="Arial" w:eastAsiaTheme="minorEastAsia" w:hAnsi="Arial" w:cs="Arial"/>
+          <w:sz w:val="22"/>
+          <w:szCs w:val="22"/>
+        </w:rPr>
+        <w:t>Language-integrated query (LINQ) support provides compile-time syntax validation for queries against a conceptual model.</w:t>
       </w:r>
     </w:p>
     <w:p>
@@ -3648,6 +3826,7 @@
           <w:rFonts w:ascii="Arial" w:hAnsi="Arial" w:cs="Arial"/>
           <w:noProof/>
         </w:rPr>
+        <w:lastRenderedPageBreak/>
         <w:drawing>
           <wp:inline distT="0" distB="0" distL="0" distR="0" wp14:anchorId="1AE1AC19" wp14:editId="5E93EE1B">
             <wp:extent cx="3209925" cy="2229115"/>
@@ -3840,7 +4019,6 @@
           <w:rFonts w:ascii="Arial" w:eastAsia="Times New Roman" w:hAnsi="Arial" w:cs="Arial"/>
           <w:color w:val="000000"/>
         </w:rPr>
-        <w:lastRenderedPageBreak/>
         <w:t xml:space="preserve">    </w:t>
       </w:r>
       <w:r>
@@ -4392,7 +4570,7 @@
         <w:rFonts w:ascii="Courier New" w:hAnsi="Courier New" w:cs="Courier New" w:hint="default"/>
       </w:rPr>
     </w:lvl>
-    <w:lvl w:ilvl="2" w:tplc="04090005" w:tentative="1">
+    <w:lvl w:ilvl="2" w:tplc="04090005">
       <w:start w:val="1"/>
       <w:numFmt w:val="bullet"/>
       <w:lvlText w:val=""/>
@@ -4574,6 +4752,155 @@
       </w:pPr>
     </w:lvl>
   </w:abstractNum>
+  <w:abstractNum w:abstractNumId="4">
+    <w:nsid w:val="5F0A50FE"/>
+    <w:multiLevelType w:val="multilevel"/>
+    <w:tmpl w:val="F0FC9F94"/>
+    <w:lvl w:ilvl="0">
+      <w:start w:val="1"/>
+      <w:numFmt w:val="bullet"/>
+      <w:lvlText w:val=""/>
+      <w:lvlJc w:val="left"/>
+      <w:pPr>
+        <w:tabs>
+          <w:tab w:val="num" w:pos="720"/>
+        </w:tabs>
+        <w:ind w:left="720" w:hanging="360"/>
+      </w:pPr>
+      <w:rPr>
+        <w:rFonts w:ascii="Symbol" w:hAnsi="Symbol" w:hint="default"/>
+        <w:sz w:val="20"/>
+      </w:rPr>
+    </w:lvl>
+    <w:lvl w:ilvl="1" w:tentative="1">
+      <w:start w:val="1"/>
+      <w:numFmt w:val="bullet"/>
+      <w:lvlText w:val=""/>
+      <w:lvlJc w:val="left"/>
+      <w:pPr>
+        <w:tabs>
+          <w:tab w:val="num" w:pos="1440"/>
+        </w:tabs>
+        <w:ind w:left="1440" w:hanging="360"/>
+      </w:pPr>
+      <w:rPr>
+        <w:rFonts w:ascii="Symbol" w:hAnsi="Symbol" w:hint="default"/>
+        <w:sz w:val="20"/>
+      </w:rPr>
+    </w:lvl>
+    <w:lvl w:ilvl="2" w:tentative="1">
+      <w:start w:val="1"/>
+      <w:numFmt w:val="bullet"/>
+      <w:lvlText w:val=""/>
+      <w:lvlJc w:val="left"/>
+      <w:pPr>
+        <w:tabs>
+          <w:tab w:val="num" w:pos="2160"/>
+        </w:tabs>
+        <w:ind w:left="2160" w:hanging="360"/>
+      </w:pPr>
+      <w:rPr>
+        <w:rFonts w:ascii="Symbol" w:hAnsi="Symbol" w:hint="default"/>
+        <w:sz w:val="20"/>
+      </w:rPr>
+    </w:lvl>
+    <w:lvl w:ilvl="3" w:tentative="1">
+      <w:start w:val="1"/>
+      <w:numFmt w:val="bullet"/>
+      <w:lvlText w:val=""/>
+      <w:lvlJc w:val="left"/>
+      <w:pPr>
+        <w:tabs>
+          <w:tab w:val="num" w:pos="2880"/>
+        </w:tabs>
+        <w:ind w:left="2880" w:hanging="360"/>
+      </w:pPr>
+      <w:rPr>
+        <w:rFonts w:ascii="Symbol" w:hAnsi="Symbol" w:hint="default"/>
+        <w:sz w:val="20"/>
+      </w:rPr>
+    </w:lvl>
+    <w:lvl w:ilvl="4" w:tentative="1">
+      <w:start w:val="1"/>
+      <w:numFmt w:val="bullet"/>
+      <w:lvlText w:val=""/>
+      <w:lvlJc w:val="left"/>
+      <w:pPr>
+        <w:tabs>
+          <w:tab w:val="num" w:pos="3600"/>
+        </w:tabs>
+        <w:ind w:left="3600" w:hanging="360"/>
+      </w:pPr>
+      <w:rPr>
+        <w:rFonts w:ascii="Symbol" w:hAnsi="Symbol" w:hint="default"/>
+        <w:sz w:val="20"/>
+      </w:rPr>
+    </w:lvl>
+    <w:lvl w:ilvl="5" w:tentative="1">
+      <w:start w:val="1"/>
+      <w:numFmt w:val="bullet"/>
+      <w:lvlText w:val=""/>
+      <w:lvlJc w:val="left"/>
+      <w:pPr>
+        <w:tabs>
+          <w:tab w:val="num" w:pos="4320"/>
+        </w:tabs>
+        <w:ind w:left="4320" w:hanging="360"/>
+      </w:pPr>
+      <w:rPr>
+        <w:rFonts w:ascii="Symbol" w:hAnsi="Symbol" w:hint="default"/>
+        <w:sz w:val="20"/>
+      </w:rPr>
+    </w:lvl>
+    <w:lvl w:ilvl="6" w:tentative="1">
+      <w:start w:val="1"/>
+      <w:numFmt w:val="bullet"/>
+      <w:lvlText w:val=""/>
+      <w:lvlJc w:val="left"/>
+      <w:pPr>
+        <w:tabs>
+          <w:tab w:val="num" w:pos="5040"/>
+        </w:tabs>
+        <w:ind w:left="5040" w:hanging="360"/>
+      </w:pPr>
+      <w:rPr>
+        <w:rFonts w:ascii="Symbol" w:hAnsi="Symbol" w:hint="default"/>
+        <w:sz w:val="20"/>
+      </w:rPr>
+    </w:lvl>
+    <w:lvl w:ilvl="7" w:tentative="1">
+      <w:start w:val="1"/>
+      <w:numFmt w:val="bullet"/>
+      <w:lvlText w:val=""/>
+      <w:lvlJc w:val="left"/>
+      <w:pPr>
+        <w:tabs>
+          <w:tab w:val="num" w:pos="5760"/>
+        </w:tabs>
+        <w:ind w:left="5760" w:hanging="360"/>
+      </w:pPr>
+      <w:rPr>
+        <w:rFonts w:ascii="Symbol" w:hAnsi="Symbol" w:hint="default"/>
+        <w:sz w:val="20"/>
+      </w:rPr>
+    </w:lvl>
+    <w:lvl w:ilvl="8" w:tentative="1">
+      <w:start w:val="1"/>
+      <w:numFmt w:val="bullet"/>
+      <w:lvlText w:val=""/>
+      <w:lvlJc w:val="left"/>
+      <w:pPr>
+        <w:tabs>
+          <w:tab w:val="num" w:pos="6480"/>
+        </w:tabs>
+        <w:ind w:left="6480" w:hanging="360"/>
+      </w:pPr>
+      <w:rPr>
+        <w:rFonts w:ascii="Symbol" w:hAnsi="Symbol" w:hint="default"/>
+        <w:sz w:val="20"/>
+      </w:rPr>
+    </w:lvl>
+  </w:abstractNum>
   <w:num w:numId="1">
     <w:abstractNumId w:val="3"/>
   </w:num>
@@ -4585,6 +4912,9 @@
   </w:num>
   <w:num w:numId="4">
     <w:abstractNumId w:val="2"/>
+  </w:num>
+  <w:num w:numId="5">
+    <w:abstractNumId w:val="4"/>
   </w:num>
 </w:numbering>
 </file>
@@ -5206,6 +5536,21 @@
       <w:szCs w:val="16"/>
     </w:rPr>
   </w:style>
+  <w:style w:type="paragraph" w:styleId="NormalWeb">
+    <w:name w:val="Normal (Web)"/>
+    <w:basedOn w:val="Normal"/>
+    <w:uiPriority w:val="99"/>
+    <w:unhideWhenUsed/>
+    <w:rsid w:val="006C2DE0"/>
+    <w:pPr>
+      <w:spacing w:before="100" w:beforeAutospacing="1" w:after="100" w:afterAutospacing="1" w:line="240" w:lineRule="auto"/>
+    </w:pPr>
+    <w:rPr>
+      <w:rFonts w:ascii="Times New Roman" w:eastAsia="Times New Roman" w:hAnsi="Times New Roman" w:cs="Times New Roman"/>
+      <w:sz w:val="24"/>
+      <w:szCs w:val="24"/>
+    </w:rPr>
+  </w:style>
 </w:styles>
 </file>
 
@@ -5824,6 +6169,21 @@
       <w:rFonts w:ascii="Tahoma" w:eastAsiaTheme="minorEastAsia" w:hAnsi="Tahoma" w:cs="Tahoma"/>
       <w:sz w:val="16"/>
       <w:szCs w:val="16"/>
+    </w:rPr>
+  </w:style>
+  <w:style w:type="paragraph" w:styleId="NormalWeb">
+    <w:name w:val="Normal (Web)"/>
+    <w:basedOn w:val="Normal"/>
+    <w:uiPriority w:val="99"/>
+    <w:unhideWhenUsed/>
+    <w:rsid w:val="006C2DE0"/>
+    <w:pPr>
+      <w:spacing w:before="100" w:beforeAutospacing="1" w:after="100" w:afterAutospacing="1" w:line="240" w:lineRule="auto"/>
+    </w:pPr>
+    <w:rPr>
+      <w:rFonts w:ascii="Times New Roman" w:eastAsia="Times New Roman" w:hAnsi="Times New Roman" w:cs="Times New Roman"/>
+      <w:sz w:val="24"/>
+      <w:szCs w:val="24"/>
     </w:rPr>
   </w:style>
 </w:styles>
